--- a/paper/OBSrange_ElectronicSupplement.docx
+++ b/paper/OBSrange_ElectronicSupplement.docx
@@ -383,56 +383,6 @@
           <w:sz w:val="20"/>
           <w:szCs w:val="20"/>
         </w:rPr>
-        <w:t xml:space="preserve"> decrease in horizontal misfit with increasing survey radius f</w:t>
-      </w:r>
-      <w:r>
-        <w:rPr>
-          <w:rFonts w:ascii="Georgia" w:hAnsi="Georgia" w:cs="Times New Roman"/>
-          <w:color w:val="000000"/>
-          <w:sz w:val="20"/>
-          <w:szCs w:val="20"/>
-        </w:rPr>
-        <w:t xml:space="preserve">or the PACMAN survey geometry that was used to calculate </w:t>
-      </w:r>
-      <w:r>
-        <w:rPr>
-          <w:rFonts w:ascii="Georgia" w:hAnsi="Georgia" w:cs="Times New Roman" w:hint="eastAsia"/>
-          <w:color w:val="000000"/>
-          <w:sz w:val="20"/>
-          <w:szCs w:val="20"/>
-        </w:rPr>
-        <w:t>∇</w:t>
-      </w:r>
-      <w:r>
-        <w:rPr>
-          <w:rFonts w:ascii="Georgia" w:hAnsi="Georgia" w:cs="Times New Roman" w:hint="eastAsia"/>
-          <w:i/>
-          <w:color w:val="000000"/>
-          <w:sz w:val="20"/>
-          <w:szCs w:val="20"/>
-        </w:rPr>
-        <w:t>r</w:t>
-      </w:r>
-      <w:r>
-        <w:rPr>
-          <w:rFonts w:ascii="Georgia" w:hAnsi="Georgia" w:cs="Times New Roman" w:hint="eastAsia"/>
-          <w:i/>
-          <w:color w:val="000000"/>
-          <w:sz w:val="20"/>
-          <w:szCs w:val="20"/>
-          <w:vertAlign w:val="subscript"/>
-        </w:rPr>
-        <w:t>xy</w:t>
-      </w:r>
-      <w:r>
-        <w:rPr>
-          <w:rFonts w:ascii="Georgia" w:hAnsi="Georgia" w:cs="Times New Roman"/>
-          <w:i/>
-          <w:color w:val="000000"/>
-          <w:sz w:val="20"/>
-          <w:szCs w:val="20"/>
-          <w:vertAlign w:val="subscript"/>
-        </w:rPr>
         <w:t xml:space="preserve"> </w:t>
       </w:r>
       <w:r>
@@ -442,7 +392,25 @@
           <w:sz w:val="20"/>
           <w:szCs w:val="20"/>
         </w:rPr>
-        <w:t>in Figure 8e.</w:t>
+        <w:t>diminishing improvement</w:t>
+      </w:r>
+      <w:r>
+        <w:rPr>
+          <w:rFonts w:ascii="Georgia" w:hAnsi="Georgia" w:cs="Times New Roman"/>
+          <w:color w:val="000000"/>
+          <w:sz w:val="20"/>
+          <w:szCs w:val="20"/>
+        </w:rPr>
+        <w:t xml:space="preserve"> in horizontal misfit with increasing survey radius f</w:t>
+      </w:r>
+      <w:r>
+        <w:rPr>
+          <w:rFonts w:ascii="Georgia" w:hAnsi="Georgia" w:cs="Times New Roman"/>
+          <w:color w:val="000000"/>
+          <w:sz w:val="20"/>
+          <w:szCs w:val="20"/>
+        </w:rPr>
+        <w:t>or the PACMAN survey geometry.</w:t>
       </w:r>
     </w:p>
     <w:p>
@@ -727,28 +695,196 @@
           <w:sz w:val="20"/>
           <w:szCs w:val="20"/>
         </w:rPr>
-        <w:t>Increase.</w:t>
+        <w:t xml:space="preserve">Decrease in </w:t>
+      </w:r>
+      <w:r>
+        <w:rPr>
+          <w:rFonts w:ascii="Georgia" w:hAnsi="Georgia" w:cs="Times New Roman"/>
+          <w:iCs/>
+          <w:color w:val="000000"/>
+          <w:sz w:val="20"/>
+          <w:szCs w:val="20"/>
+        </w:rPr>
+        <w:t xml:space="preserve">horizontal misfit, </w:t>
+      </w:r>
+      <w:r>
+        <w:rPr>
+          <w:rFonts w:ascii="Georgia" w:hAnsi="Georgia" w:cs="Times New Roman"/>
+          <w:iCs/>
+          <w:color w:val="000000"/>
+          <w:sz w:val="20"/>
+          <w:szCs w:val="20"/>
+        </w:rPr>
+        <w:t>δ</w:t>
+      </w:r>
+      <w:r>
+        <w:rPr>
+          <w:rFonts w:ascii="Georgia" w:hAnsi="Georgia" w:cs="Times New Roman"/>
+          <w:i/>
+          <w:iCs/>
+          <w:color w:val="000000"/>
+          <w:sz w:val="20"/>
+          <w:szCs w:val="20"/>
+        </w:rPr>
+        <w:t>r</w:t>
+      </w:r>
+      <w:r>
+        <w:rPr>
+          <w:rFonts w:ascii="Georgia" w:hAnsi="Georgia" w:cs="Times New Roman"/>
+          <w:i/>
+          <w:iCs/>
+          <w:color w:val="000000"/>
+          <w:sz w:val="20"/>
+          <w:szCs w:val="20"/>
+          <w:vertAlign w:val="subscript"/>
+        </w:rPr>
+        <w:t>xy</w:t>
+      </w:r>
+      <w:r>
+        <w:rPr>
+          <w:rFonts w:ascii="Georgia" w:hAnsi="Georgia" w:cs="Times New Roman"/>
+          <w:iCs/>
+          <w:color w:val="000000"/>
+          <w:sz w:val="20"/>
+          <w:szCs w:val="20"/>
+        </w:rPr>
+        <w:t>, as a function of survey radius for the PACMAN geometry</w:t>
+      </w:r>
+      <w:r>
+        <w:rPr>
+          <w:rFonts w:ascii="Georgia" w:hAnsi="Georgia" w:cs="Times New Roman"/>
+          <w:iCs/>
+          <w:color w:val="000000"/>
+          <w:sz w:val="20"/>
+          <w:szCs w:val="20"/>
+        </w:rPr>
+        <w:t>.</w:t>
+      </w:r>
+      <w:r>
+        <w:rPr>
+          <w:rFonts w:ascii="Georgia" w:hAnsi="Georgia" w:cs="Times New Roman"/>
+          <w:iCs/>
+          <w:color w:val="000000"/>
+          <w:sz w:val="20"/>
+          <w:szCs w:val="20"/>
+        </w:rPr>
+        <w:t xml:space="preserve"> The functional form of the best-fit curve in black is shown in the top right corner. The slope of this </w:t>
+      </w:r>
+      <w:r>
+        <w:rPr>
+          <w:rFonts w:ascii="Georgia" w:hAnsi="Georgia" w:cs="Times New Roman"/>
+          <w:color w:val="000000"/>
+          <w:sz w:val="20"/>
+          <w:szCs w:val="20"/>
+        </w:rPr>
+        <w:t xml:space="preserve">curve is the parameter </w:t>
+      </w:r>
+      <w:r>
+        <w:rPr>
+          <w:rFonts w:ascii="Georgia" w:hAnsi="Georgia" w:cs="Times New Roman" w:hint="eastAsia"/>
+          <w:color w:val="000000"/>
+          <w:sz w:val="20"/>
+          <w:szCs w:val="20"/>
+        </w:rPr>
+        <w:t>∇</w:t>
+      </w:r>
+      <w:r>
+        <w:rPr>
+          <w:rFonts w:ascii="Georgia" w:hAnsi="Georgia" w:cs="Times New Roman" w:hint="eastAsia"/>
+          <w:i/>
+          <w:color w:val="000000"/>
+          <w:sz w:val="20"/>
+          <w:szCs w:val="20"/>
+        </w:rPr>
+        <w:t>r</w:t>
+      </w:r>
+      <w:r>
+        <w:rPr>
+          <w:rFonts w:ascii="Georgia" w:hAnsi="Georgia" w:cs="Times New Roman" w:hint="eastAsia"/>
+          <w:i/>
+          <w:color w:val="000000"/>
+          <w:sz w:val="20"/>
+          <w:szCs w:val="20"/>
+          <w:vertAlign w:val="subscript"/>
+        </w:rPr>
+        <w:t>xy</w:t>
+      </w:r>
+      <w:r>
+        <w:rPr>
+          <w:rFonts w:ascii="Georgia" w:hAnsi="Georgia" w:cs="Times New Roman"/>
+          <w:i/>
+          <w:color w:val="000000"/>
+          <w:sz w:val="20"/>
+          <w:szCs w:val="20"/>
+          <w:vertAlign w:val="subscript"/>
+        </w:rPr>
+        <w:t xml:space="preserve"> </w:t>
+      </w:r>
+      <w:r>
+        <w:rPr>
+          <w:rFonts w:ascii="Georgia" w:hAnsi="Georgia" w:cs="Times New Roman"/>
+          <w:color w:val="000000"/>
+          <w:sz w:val="20"/>
+          <w:szCs w:val="20"/>
+        </w:rPr>
+        <w:t>in Figure 8e</w:t>
+      </w:r>
+      <w:r>
+        <w:rPr>
+          <w:rFonts w:ascii="Georgia" w:hAnsi="Georgia" w:cs="Times New Roman"/>
+          <w:color w:val="000000"/>
+          <w:sz w:val="20"/>
+          <w:szCs w:val="20"/>
+        </w:rPr>
+        <w:t>.</w:t>
+      </w:r>
+      <w:r>
+        <w:rPr>
+          <w:rFonts w:ascii="Georgia" w:hAnsi="Georgia" w:cs="Times New Roman"/>
+          <w:iCs/>
+          <w:color w:val="000000"/>
+          <w:sz w:val="20"/>
+          <w:szCs w:val="20"/>
+        </w:rPr>
+        <w:t xml:space="preserve"> </w:t>
+      </w:r>
+      <w:r>
+        <w:rPr>
+          <w:rFonts w:ascii="Georgia" w:hAnsi="Georgia" w:cs="Times New Roman"/>
+          <w:color w:val="000000"/>
+          <w:sz w:val="20"/>
+          <w:szCs w:val="20"/>
+        </w:rPr>
+        <w:t>For a reference to symbol colors, see</w:t>
+      </w:r>
+      <w:r>
+        <w:rPr>
+          <w:rFonts w:ascii="Georgia" w:hAnsi="Georgia" w:cs="Times New Roman"/>
+          <w:color w:val="000000"/>
+          <w:sz w:val="20"/>
+          <w:szCs w:val="20"/>
+        </w:rPr>
+        <w:t xml:space="preserve"> Figure 8</w:t>
+      </w:r>
+      <w:r>
+        <w:rPr>
+          <w:rFonts w:ascii="Georgia" w:hAnsi="Georgia" w:cs="Times New Roman"/>
+          <w:color w:val="000000"/>
+          <w:sz w:val="20"/>
+          <w:szCs w:val="20"/>
+        </w:rPr>
+        <w:t xml:space="preserve"> in the main text</w:t>
       </w:r>
       <w:bookmarkStart w:id="0" w:name="_GoBack"/>
       <w:bookmarkEnd w:id="0"/>
       <w:r>
         <w:rPr>
           <w:rFonts w:ascii="Georgia" w:hAnsi="Georgia" w:cs="Times New Roman"/>
-          <w:iCs/>
-          <w:color w:val="000000"/>
-          <w:sz w:val="20"/>
-          <w:szCs w:val="20"/>
-        </w:rPr>
-        <w:t xml:space="preserve"> </w:t>
-      </w:r>
-      <w:r>
-        <w:rPr>
-          <w:rFonts w:ascii="Georgia" w:hAnsi="Georgia" w:cs="Times New Roman"/>
-          <w:color w:val="000000"/>
-          <w:sz w:val="20"/>
-          <w:szCs w:val="20"/>
-        </w:rPr>
-        <w:t>Symbol colors are identical to those in Figure 8.</w:t>
+          <w:color w:val="000000"/>
+          <w:sz w:val="20"/>
+          <w:szCs w:val="20"/>
+        </w:rPr>
+        <w:t>.</w:t>
       </w:r>
     </w:p>
     <w:p/>
@@ -959,7 +1095,6 @@
   <w:style w:type="character" w:default="1" w:styleId="DefaultParagraphFont">
     <w:name w:val="Default Paragraph Font"/>
     <w:uiPriority w:val="1"/>
-    <w:semiHidden/>
     <w:unhideWhenUsed/>
   </w:style>
   <w:style w:type="table" w:default="1" w:styleId="TableNormal">
@@ -1239,7 +1374,6 @@
   <w:style w:type="character" w:default="1" w:styleId="DefaultParagraphFont">
     <w:name w:val="Default Paragraph Font"/>
     <w:uiPriority w:val="1"/>
-    <w:semiHidden/>
     <w:unhideWhenUsed/>
   </w:style>
   <w:style w:type="table" w:default="1" w:styleId="TableNormal">
